--- a/Práctica 1 - Imágenes en Matlab/ivc_practica1_ejercicios.docx
+++ b/Práctica 1 - Imágenes en Matlab/ivc_practica1_ejercicios.docx
@@ -9021,18 +9021,18 @@
           <w:szCs w:val="20"/>
           <w:lang w:eastAsia="en-US" w:bidi="ar-SA"/>
         </w:rPr>
-        <w:t>figure, im</w:t>
-      </w:r>
-      <w:proofErr w:type="spellStart"/>
-      <w:r>
-        <w:rPr>
-          <w:rFonts w:ascii="Courier New" w:eastAsiaTheme="minorHAnsi" w:hAnsi="Courier New" w:cs="Courier New"/>
-          <w:color w:val="000000"/>
-          <w:sz w:val="20"/>
-          <w:szCs w:val="20"/>
-          <w:lang w:eastAsia="en-US" w:bidi="ar-SA"/>
-        </w:rPr>
-        <w:t>show</w:t>
+        <w:t xml:space="preserve">figure, </w:t>
+      </w:r>
+      <w:proofErr w:type="spellStart"/>
+      <w:r>
+        <w:rPr>
+          <w:rFonts w:ascii="Courier New" w:eastAsiaTheme="minorHAnsi" w:hAnsi="Courier New" w:cs="Courier New"/>
+          <w:color w:val="000000"/>
+          <w:sz w:val="20"/>
+          <w:szCs w:val="20"/>
+          <w:lang w:eastAsia="en-US" w:bidi="ar-SA"/>
+        </w:rPr>
+        <w:t>imshow</w:t>
       </w:r>
       <w:proofErr w:type="spellEnd"/>
       <w:r>
@@ -9117,18 +9117,18 @@
           <w:szCs w:val="20"/>
           <w:lang w:eastAsia="en-US" w:bidi="ar-SA"/>
         </w:rPr>
-        <w:t>figure, im</w:t>
-      </w:r>
-      <w:proofErr w:type="spellStart"/>
-      <w:r>
-        <w:rPr>
-          <w:rFonts w:ascii="Courier New" w:eastAsiaTheme="minorHAnsi" w:hAnsi="Courier New" w:cs="Courier New"/>
-          <w:color w:val="000000"/>
-          <w:sz w:val="20"/>
-          <w:szCs w:val="20"/>
-          <w:lang w:eastAsia="en-US" w:bidi="ar-SA"/>
-        </w:rPr>
-        <w:t>show</w:t>
+        <w:t xml:space="preserve">figure, </w:t>
+      </w:r>
+      <w:proofErr w:type="spellStart"/>
+      <w:r>
+        <w:rPr>
+          <w:rFonts w:ascii="Courier New" w:eastAsiaTheme="minorHAnsi" w:hAnsi="Courier New" w:cs="Courier New"/>
+          <w:color w:val="000000"/>
+          <w:sz w:val="20"/>
+          <w:szCs w:val="20"/>
+          <w:lang w:eastAsia="en-US" w:bidi="ar-SA"/>
+        </w:rPr>
+        <w:t>imshow</w:t>
       </w:r>
       <w:proofErr w:type="spellEnd"/>
       <w:r>
@@ -10090,7 +10090,6 @@
           <w:lang w:eastAsia="en-US" w:bidi="ar-SA"/>
         </w:rPr>
       </w:pPr>
-      <w:bookmarkStart w:id="2" w:name="_GoBack"/>
       <w:r>
         <w:rPr>
           <w:rFonts w:ascii="Courier New" w:eastAsiaTheme="minorHAnsi" w:hAnsi="Courier New" w:cs="Courier New"/>
@@ -10149,7 +10148,6 @@
           </wp:inline>
         </w:drawing>
       </w:r>
-      <w:bookmarkEnd w:id="2"/>
     </w:p>
     <w:p>
       <w:pPr>
@@ -10358,6 +10356,1113 @@
     <w:p>
       <w:pPr>
         <w:pStyle w:val="Textoindependiente"/>
+      </w:pPr>
+    </w:p>
+    <w:p>
+      <w:pPr>
+        <w:widowControl/>
+        <w:adjustRightInd w:val="0"/>
+        <w:rPr>
+          <w:rFonts w:ascii="Courier New" w:eastAsiaTheme="minorHAnsi" w:hAnsi="Courier New" w:cs="Courier New"/>
+          <w:sz w:val="24"/>
+          <w:szCs w:val="24"/>
+          <w:lang w:eastAsia="en-US" w:bidi="ar-SA"/>
+        </w:rPr>
+      </w:pPr>
+      <w:r>
+        <w:rPr>
+          <w:rFonts w:ascii="Courier New" w:eastAsiaTheme="minorHAnsi" w:hAnsi="Courier New" w:cs="Courier New"/>
+          <w:color w:val="000000"/>
+          <w:sz w:val="20"/>
+          <w:szCs w:val="20"/>
+          <w:lang w:eastAsia="en-US" w:bidi="ar-SA"/>
+        </w:rPr>
+        <w:tab/>
+      </w:r>
+      <w:r>
+        <w:rPr>
+          <w:rFonts w:ascii="Courier New" w:eastAsiaTheme="minorHAnsi" w:hAnsi="Courier New" w:cs="Courier New"/>
+          <w:color w:val="000000"/>
+          <w:sz w:val="20"/>
+          <w:szCs w:val="20"/>
+          <w:lang w:eastAsia="en-US" w:bidi="ar-SA"/>
+        </w:rPr>
+        <w:tab/>
+      </w:r>
+      <w:r>
+        <w:rPr>
+          <w:rFonts w:ascii="Courier New" w:eastAsiaTheme="minorHAnsi" w:hAnsi="Courier New" w:cs="Courier New"/>
+          <w:color w:val="000000"/>
+          <w:sz w:val="20"/>
+          <w:szCs w:val="20"/>
+          <w:lang w:eastAsia="en-US" w:bidi="ar-SA"/>
+        </w:rPr>
+        <w:t xml:space="preserve">&gt;&gt; </w:t>
+      </w:r>
+      <w:r>
+        <w:rPr>
+          <w:rFonts w:ascii="Courier New" w:eastAsiaTheme="minorHAnsi" w:hAnsi="Courier New" w:cs="Courier New"/>
+          <w:color w:val="000000"/>
+          <w:sz w:val="20"/>
+          <w:szCs w:val="20"/>
+          <w:lang w:eastAsia="en-US" w:bidi="ar-SA"/>
+        </w:rPr>
+        <w:t>mapa=</w:t>
+      </w:r>
+      <w:proofErr w:type="spellStart"/>
+      <w:r>
+        <w:rPr>
+          <w:rFonts w:ascii="Courier New" w:eastAsiaTheme="minorHAnsi" w:hAnsi="Courier New" w:cs="Courier New"/>
+          <w:color w:val="000000"/>
+          <w:sz w:val="20"/>
+          <w:szCs w:val="20"/>
+          <w:lang w:eastAsia="en-US" w:bidi="ar-SA"/>
+        </w:rPr>
+        <w:t>imread</w:t>
+      </w:r>
+      <w:proofErr w:type="spellEnd"/>
+      <w:r>
+        <w:rPr>
+          <w:rFonts w:ascii="Courier New" w:eastAsiaTheme="minorHAnsi" w:hAnsi="Courier New" w:cs="Courier New"/>
+          <w:color w:val="000000"/>
+          <w:sz w:val="20"/>
+          <w:szCs w:val="20"/>
+          <w:lang w:eastAsia="en-US" w:bidi="ar-SA"/>
+        </w:rPr>
+        <w:t>(</w:t>
+      </w:r>
+      <w:r>
+        <w:rPr>
+          <w:rFonts w:ascii="Courier New" w:eastAsiaTheme="minorHAnsi" w:hAnsi="Courier New" w:cs="Courier New"/>
+          <w:color w:val="A020F0"/>
+          <w:sz w:val="20"/>
+          <w:szCs w:val="20"/>
+          <w:lang w:eastAsia="en-US" w:bidi="ar-SA"/>
+        </w:rPr>
+        <w:t>'ivc_practica1_imagenes/mapa.png'</w:t>
+      </w:r>
+      <w:r>
+        <w:rPr>
+          <w:rFonts w:ascii="Courier New" w:eastAsiaTheme="minorHAnsi" w:hAnsi="Courier New" w:cs="Courier New"/>
+          <w:color w:val="000000"/>
+          <w:sz w:val="20"/>
+          <w:szCs w:val="20"/>
+          <w:lang w:eastAsia="en-US" w:bidi="ar-SA"/>
+        </w:rPr>
+        <w:t>);</w:t>
+      </w:r>
+    </w:p>
+    <w:p>
+      <w:pPr>
+        <w:widowControl/>
+        <w:adjustRightInd w:val="0"/>
+        <w:rPr>
+          <w:rFonts w:ascii="Courier New" w:eastAsiaTheme="minorHAnsi" w:hAnsi="Courier New" w:cs="Courier New"/>
+          <w:sz w:val="24"/>
+          <w:szCs w:val="24"/>
+          <w:lang w:eastAsia="en-US" w:bidi="ar-SA"/>
+        </w:rPr>
+      </w:pPr>
+      <w:r>
+        <w:rPr>
+          <w:rFonts w:ascii="Courier New" w:eastAsiaTheme="minorHAnsi" w:hAnsi="Courier New" w:cs="Courier New"/>
+          <w:color w:val="000000"/>
+          <w:sz w:val="20"/>
+          <w:szCs w:val="20"/>
+          <w:lang w:eastAsia="en-US" w:bidi="ar-SA"/>
+        </w:rPr>
+        <w:tab/>
+      </w:r>
+      <w:r>
+        <w:rPr>
+          <w:rFonts w:ascii="Courier New" w:eastAsiaTheme="minorHAnsi" w:hAnsi="Courier New" w:cs="Courier New"/>
+          <w:color w:val="000000"/>
+          <w:sz w:val="20"/>
+          <w:szCs w:val="20"/>
+          <w:lang w:eastAsia="en-US" w:bidi="ar-SA"/>
+        </w:rPr>
+        <w:tab/>
+      </w:r>
+      <w:r>
+        <w:rPr>
+          <w:rFonts w:ascii="Courier New" w:eastAsiaTheme="minorHAnsi" w:hAnsi="Courier New" w:cs="Courier New"/>
+          <w:color w:val="000000"/>
+          <w:sz w:val="20"/>
+          <w:szCs w:val="20"/>
+          <w:lang w:eastAsia="en-US" w:bidi="ar-SA"/>
+        </w:rPr>
+        <w:t xml:space="preserve">&gt;&gt; </w:t>
+      </w:r>
+      <w:proofErr w:type="spellStart"/>
+      <w:r>
+        <w:rPr>
+          <w:rFonts w:ascii="Courier New" w:eastAsiaTheme="minorHAnsi" w:hAnsi="Courier New" w:cs="Courier New"/>
+          <w:color w:val="000000"/>
+          <w:sz w:val="20"/>
+          <w:szCs w:val="20"/>
+          <w:lang w:eastAsia="en-US" w:bidi="ar-SA"/>
+        </w:rPr>
+        <w:t>mapaGris</w:t>
+      </w:r>
+      <w:proofErr w:type="spellEnd"/>
+      <w:r>
+        <w:rPr>
+          <w:rFonts w:ascii="Courier New" w:eastAsiaTheme="minorHAnsi" w:hAnsi="Courier New" w:cs="Courier New"/>
+          <w:color w:val="000000"/>
+          <w:sz w:val="20"/>
+          <w:szCs w:val="20"/>
+          <w:lang w:eastAsia="en-US" w:bidi="ar-SA"/>
+        </w:rPr>
+        <w:t>=rgb2gray(mapa);</w:t>
+      </w:r>
+    </w:p>
+    <w:p>
+      <w:pPr>
+        <w:widowControl/>
+        <w:adjustRightInd w:val="0"/>
+        <w:rPr>
+          <w:rFonts w:ascii="Courier New" w:eastAsiaTheme="minorHAnsi" w:hAnsi="Courier New" w:cs="Courier New"/>
+          <w:sz w:val="24"/>
+          <w:szCs w:val="24"/>
+          <w:lang w:eastAsia="en-US" w:bidi="ar-SA"/>
+        </w:rPr>
+      </w:pPr>
+      <w:r>
+        <w:rPr>
+          <w:rFonts w:ascii="Courier New" w:eastAsiaTheme="minorHAnsi" w:hAnsi="Courier New" w:cs="Courier New"/>
+          <w:color w:val="000000"/>
+          <w:sz w:val="20"/>
+          <w:szCs w:val="20"/>
+          <w:lang w:eastAsia="en-US" w:bidi="ar-SA"/>
+        </w:rPr>
+        <w:tab/>
+      </w:r>
+      <w:r>
+        <w:rPr>
+          <w:rFonts w:ascii="Courier New" w:eastAsiaTheme="minorHAnsi" w:hAnsi="Courier New" w:cs="Courier New"/>
+          <w:color w:val="000000"/>
+          <w:sz w:val="20"/>
+          <w:szCs w:val="20"/>
+          <w:lang w:eastAsia="en-US" w:bidi="ar-SA"/>
+        </w:rPr>
+        <w:tab/>
+      </w:r>
+      <w:r>
+        <w:rPr>
+          <w:rFonts w:ascii="Courier New" w:eastAsiaTheme="minorHAnsi" w:hAnsi="Courier New" w:cs="Courier New"/>
+          <w:color w:val="000000"/>
+          <w:sz w:val="20"/>
+          <w:szCs w:val="20"/>
+          <w:lang w:eastAsia="en-US" w:bidi="ar-SA"/>
+        </w:rPr>
+        <w:t xml:space="preserve">&gt;&gt; </w:t>
+      </w:r>
+      <w:proofErr w:type="spellStart"/>
+      <w:r>
+        <w:rPr>
+          <w:rFonts w:ascii="Courier New" w:eastAsiaTheme="minorHAnsi" w:hAnsi="Courier New" w:cs="Courier New"/>
+          <w:color w:val="000000"/>
+          <w:sz w:val="20"/>
+          <w:szCs w:val="20"/>
+          <w:lang w:eastAsia="en-US" w:bidi="ar-SA"/>
+        </w:rPr>
+        <w:t>mapaBinario</w:t>
+      </w:r>
+      <w:proofErr w:type="spellEnd"/>
+      <w:r>
+        <w:rPr>
+          <w:rFonts w:ascii="Courier New" w:eastAsiaTheme="minorHAnsi" w:hAnsi="Courier New" w:cs="Courier New"/>
+          <w:color w:val="000000"/>
+          <w:sz w:val="20"/>
+          <w:szCs w:val="20"/>
+          <w:lang w:eastAsia="en-US" w:bidi="ar-SA"/>
+        </w:rPr>
+        <w:t>=</w:t>
+      </w:r>
+      <w:proofErr w:type="spellStart"/>
+      <w:r>
+        <w:rPr>
+          <w:rFonts w:ascii="Courier New" w:eastAsiaTheme="minorHAnsi" w:hAnsi="Courier New" w:cs="Courier New"/>
+          <w:color w:val="000000"/>
+          <w:sz w:val="20"/>
+          <w:szCs w:val="20"/>
+          <w:lang w:eastAsia="en-US" w:bidi="ar-SA"/>
+        </w:rPr>
+        <w:t>imbinarize</w:t>
+      </w:r>
+      <w:proofErr w:type="spellEnd"/>
+      <w:r>
+        <w:rPr>
+          <w:rFonts w:ascii="Courier New" w:eastAsiaTheme="minorHAnsi" w:hAnsi="Courier New" w:cs="Courier New"/>
+          <w:color w:val="000000"/>
+          <w:sz w:val="20"/>
+          <w:szCs w:val="20"/>
+          <w:lang w:eastAsia="en-US" w:bidi="ar-SA"/>
+        </w:rPr>
+        <w:t>(</w:t>
+      </w:r>
+      <w:proofErr w:type="spellStart"/>
+      <w:r>
+        <w:rPr>
+          <w:rFonts w:ascii="Courier New" w:eastAsiaTheme="minorHAnsi" w:hAnsi="Courier New" w:cs="Courier New"/>
+          <w:color w:val="000000"/>
+          <w:sz w:val="20"/>
+          <w:szCs w:val="20"/>
+          <w:lang w:eastAsia="en-US" w:bidi="ar-SA"/>
+        </w:rPr>
+        <w:t>mapaGris</w:t>
+      </w:r>
+      <w:proofErr w:type="spellEnd"/>
+      <w:r>
+        <w:rPr>
+          <w:rFonts w:ascii="Courier New" w:eastAsiaTheme="minorHAnsi" w:hAnsi="Courier New" w:cs="Courier New"/>
+          <w:color w:val="000000"/>
+          <w:sz w:val="20"/>
+          <w:szCs w:val="20"/>
+          <w:lang w:eastAsia="en-US" w:bidi="ar-SA"/>
+        </w:rPr>
+        <w:t>);</w:t>
+      </w:r>
+    </w:p>
+    <w:p>
+      <w:pPr>
+        <w:widowControl/>
+        <w:adjustRightInd w:val="0"/>
+        <w:rPr>
+          <w:rFonts w:ascii="Courier New" w:eastAsiaTheme="minorHAnsi" w:hAnsi="Courier New" w:cs="Courier New"/>
+          <w:sz w:val="24"/>
+          <w:szCs w:val="24"/>
+          <w:lang w:eastAsia="en-US" w:bidi="ar-SA"/>
+        </w:rPr>
+      </w:pPr>
+      <w:r>
+        <w:rPr>
+          <w:rFonts w:ascii="Courier New" w:eastAsiaTheme="minorHAnsi" w:hAnsi="Courier New" w:cs="Courier New"/>
+          <w:color w:val="3C763D"/>
+          <w:sz w:val="20"/>
+          <w:szCs w:val="20"/>
+          <w:lang w:eastAsia="en-US" w:bidi="ar-SA"/>
+        </w:rPr>
+        <w:tab/>
+      </w:r>
+      <w:r>
+        <w:rPr>
+          <w:rFonts w:ascii="Courier New" w:eastAsiaTheme="minorHAnsi" w:hAnsi="Courier New" w:cs="Courier New"/>
+          <w:color w:val="3C763D"/>
+          <w:sz w:val="20"/>
+          <w:szCs w:val="20"/>
+          <w:lang w:eastAsia="en-US" w:bidi="ar-SA"/>
+        </w:rPr>
+        <w:tab/>
+      </w:r>
+      <w:r>
+        <w:rPr>
+          <w:rFonts w:ascii="Courier New" w:eastAsiaTheme="minorHAnsi" w:hAnsi="Courier New" w:cs="Courier New"/>
+          <w:color w:val="3C763D"/>
+          <w:sz w:val="20"/>
+          <w:szCs w:val="20"/>
+          <w:lang w:eastAsia="en-US" w:bidi="ar-SA"/>
+        </w:rPr>
+        <w:t>%Usamos el elemento estructurante de disco con radio = 30</w:t>
+      </w:r>
+    </w:p>
+    <w:p>
+      <w:pPr>
+        <w:widowControl/>
+        <w:adjustRightInd w:val="0"/>
+        <w:rPr>
+          <w:rFonts w:ascii="Courier New" w:eastAsiaTheme="minorHAnsi" w:hAnsi="Courier New" w:cs="Courier New"/>
+          <w:sz w:val="24"/>
+          <w:szCs w:val="24"/>
+          <w:lang w:eastAsia="en-US" w:bidi="ar-SA"/>
+        </w:rPr>
+      </w:pPr>
+      <w:r>
+        <w:rPr>
+          <w:rFonts w:ascii="Courier New" w:eastAsiaTheme="minorHAnsi" w:hAnsi="Courier New" w:cs="Courier New"/>
+          <w:color w:val="000000"/>
+          <w:sz w:val="20"/>
+          <w:szCs w:val="20"/>
+          <w:lang w:eastAsia="en-US" w:bidi="ar-SA"/>
+        </w:rPr>
+        <w:tab/>
+      </w:r>
+      <w:r>
+        <w:rPr>
+          <w:rFonts w:ascii="Courier New" w:eastAsiaTheme="minorHAnsi" w:hAnsi="Courier New" w:cs="Courier New"/>
+          <w:color w:val="000000"/>
+          <w:sz w:val="20"/>
+          <w:szCs w:val="20"/>
+          <w:lang w:eastAsia="en-US" w:bidi="ar-SA"/>
+        </w:rPr>
+        <w:tab/>
+      </w:r>
+      <w:r>
+        <w:rPr>
+          <w:rFonts w:ascii="Courier New" w:eastAsiaTheme="minorHAnsi" w:hAnsi="Courier New" w:cs="Courier New"/>
+          <w:color w:val="000000"/>
+          <w:sz w:val="20"/>
+          <w:szCs w:val="20"/>
+          <w:lang w:eastAsia="en-US" w:bidi="ar-SA"/>
+        </w:rPr>
+        <w:t xml:space="preserve">&gt;&gt; </w:t>
+      </w:r>
+      <w:r>
+        <w:rPr>
+          <w:rFonts w:ascii="Courier New" w:eastAsiaTheme="minorHAnsi" w:hAnsi="Courier New" w:cs="Courier New"/>
+          <w:color w:val="000000"/>
+          <w:sz w:val="20"/>
+          <w:szCs w:val="20"/>
+          <w:lang w:eastAsia="en-US" w:bidi="ar-SA"/>
+        </w:rPr>
+        <w:t>SE=</w:t>
+      </w:r>
+      <w:proofErr w:type="spellStart"/>
+      <w:r>
+        <w:rPr>
+          <w:rFonts w:ascii="Courier New" w:eastAsiaTheme="minorHAnsi" w:hAnsi="Courier New" w:cs="Courier New"/>
+          <w:color w:val="000000"/>
+          <w:sz w:val="20"/>
+          <w:szCs w:val="20"/>
+          <w:lang w:eastAsia="en-US" w:bidi="ar-SA"/>
+        </w:rPr>
+        <w:t>strel</w:t>
+      </w:r>
+      <w:proofErr w:type="spellEnd"/>
+      <w:r>
+        <w:rPr>
+          <w:rFonts w:ascii="Courier New" w:eastAsiaTheme="minorHAnsi" w:hAnsi="Courier New" w:cs="Courier New"/>
+          <w:color w:val="000000"/>
+          <w:sz w:val="20"/>
+          <w:szCs w:val="20"/>
+          <w:lang w:eastAsia="en-US" w:bidi="ar-SA"/>
+        </w:rPr>
+        <w:t>(</w:t>
+      </w:r>
+      <w:r>
+        <w:rPr>
+          <w:rFonts w:ascii="Courier New" w:eastAsiaTheme="minorHAnsi" w:hAnsi="Courier New" w:cs="Courier New"/>
+          <w:color w:val="A020F0"/>
+          <w:sz w:val="20"/>
+          <w:szCs w:val="20"/>
+          <w:lang w:eastAsia="en-US" w:bidi="ar-SA"/>
+        </w:rPr>
+        <w:t>'disk'</w:t>
+      </w:r>
+      <w:r>
+        <w:rPr>
+          <w:rFonts w:ascii="Courier New" w:eastAsiaTheme="minorHAnsi" w:hAnsi="Courier New" w:cs="Courier New"/>
+          <w:color w:val="000000"/>
+          <w:sz w:val="20"/>
+          <w:szCs w:val="20"/>
+          <w:lang w:eastAsia="en-US" w:bidi="ar-SA"/>
+        </w:rPr>
+        <w:t>,30);</w:t>
+      </w:r>
+    </w:p>
+    <w:p>
+      <w:pPr>
+        <w:widowControl/>
+        <w:adjustRightInd w:val="0"/>
+        <w:rPr>
+          <w:rFonts w:ascii="Courier New" w:eastAsiaTheme="minorHAnsi" w:hAnsi="Courier New" w:cs="Courier New"/>
+          <w:sz w:val="24"/>
+          <w:szCs w:val="24"/>
+          <w:lang w:eastAsia="en-US" w:bidi="ar-SA"/>
+        </w:rPr>
+      </w:pPr>
+      <w:r>
+        <w:rPr>
+          <w:rFonts w:ascii="Courier New" w:eastAsiaTheme="minorHAnsi" w:hAnsi="Courier New" w:cs="Courier New"/>
+          <w:color w:val="3C763D"/>
+          <w:sz w:val="20"/>
+          <w:szCs w:val="20"/>
+          <w:lang w:eastAsia="en-US" w:bidi="ar-SA"/>
+        </w:rPr>
+        <w:tab/>
+      </w:r>
+      <w:r>
+        <w:rPr>
+          <w:rFonts w:ascii="Courier New" w:eastAsiaTheme="minorHAnsi" w:hAnsi="Courier New" w:cs="Courier New"/>
+          <w:color w:val="3C763D"/>
+          <w:sz w:val="20"/>
+          <w:szCs w:val="20"/>
+          <w:lang w:eastAsia="en-US" w:bidi="ar-SA"/>
+        </w:rPr>
+        <w:tab/>
+      </w:r>
+      <w:r>
+        <w:rPr>
+          <w:rFonts w:ascii="Courier New" w:eastAsiaTheme="minorHAnsi" w:hAnsi="Courier New" w:cs="Courier New"/>
+          <w:color w:val="3C763D"/>
+          <w:sz w:val="20"/>
+          <w:szCs w:val="20"/>
+          <w:lang w:eastAsia="en-US" w:bidi="ar-SA"/>
+        </w:rPr>
+        <w:t>%</w:t>
+      </w:r>
+      <w:proofErr w:type="spellStart"/>
+      <w:r>
+        <w:rPr>
+          <w:rFonts w:ascii="Courier New" w:eastAsiaTheme="minorHAnsi" w:hAnsi="Courier New" w:cs="Courier New"/>
+          <w:color w:val="3C763D"/>
+          <w:sz w:val="20"/>
+          <w:szCs w:val="20"/>
+          <w:lang w:eastAsia="en-US" w:bidi="ar-SA"/>
+        </w:rPr>
+        <w:t>Bottom-hat</w:t>
+      </w:r>
+      <w:proofErr w:type="spellEnd"/>
+    </w:p>
+    <w:p>
+      <w:pPr>
+        <w:widowControl/>
+        <w:adjustRightInd w:val="0"/>
+        <w:rPr>
+          <w:rFonts w:ascii="Courier New" w:eastAsiaTheme="minorHAnsi" w:hAnsi="Courier New" w:cs="Courier New"/>
+          <w:sz w:val="24"/>
+          <w:szCs w:val="24"/>
+          <w:lang w:eastAsia="en-US" w:bidi="ar-SA"/>
+        </w:rPr>
+      </w:pPr>
+      <w:r>
+        <w:rPr>
+          <w:rFonts w:ascii="Courier New" w:eastAsiaTheme="minorHAnsi" w:hAnsi="Courier New" w:cs="Courier New"/>
+          <w:color w:val="000000"/>
+          <w:sz w:val="20"/>
+          <w:szCs w:val="20"/>
+          <w:lang w:eastAsia="en-US" w:bidi="ar-SA"/>
+        </w:rPr>
+        <w:tab/>
+      </w:r>
+      <w:r>
+        <w:rPr>
+          <w:rFonts w:ascii="Courier New" w:eastAsiaTheme="minorHAnsi" w:hAnsi="Courier New" w:cs="Courier New"/>
+          <w:color w:val="000000"/>
+          <w:sz w:val="20"/>
+          <w:szCs w:val="20"/>
+          <w:lang w:eastAsia="en-US" w:bidi="ar-SA"/>
+        </w:rPr>
+        <w:tab/>
+      </w:r>
+      <w:r>
+        <w:rPr>
+          <w:rFonts w:ascii="Courier New" w:eastAsiaTheme="minorHAnsi" w:hAnsi="Courier New" w:cs="Courier New"/>
+          <w:color w:val="000000"/>
+          <w:sz w:val="20"/>
+          <w:szCs w:val="20"/>
+          <w:lang w:eastAsia="en-US" w:bidi="ar-SA"/>
+        </w:rPr>
+        <w:t xml:space="preserve">&gt;&gt; </w:t>
+      </w:r>
+      <w:r>
+        <w:rPr>
+          <w:rFonts w:ascii="Courier New" w:eastAsiaTheme="minorHAnsi" w:hAnsi="Courier New" w:cs="Courier New"/>
+          <w:color w:val="000000"/>
+          <w:sz w:val="20"/>
+          <w:szCs w:val="20"/>
+          <w:lang w:eastAsia="en-US" w:bidi="ar-SA"/>
+        </w:rPr>
+        <w:t>BH=</w:t>
+      </w:r>
+      <w:proofErr w:type="spellStart"/>
+      <w:r>
+        <w:rPr>
+          <w:rFonts w:ascii="Courier New" w:eastAsiaTheme="minorHAnsi" w:hAnsi="Courier New" w:cs="Courier New"/>
+          <w:color w:val="000000"/>
+          <w:sz w:val="20"/>
+          <w:szCs w:val="20"/>
+          <w:lang w:eastAsia="en-US" w:bidi="ar-SA"/>
+        </w:rPr>
+        <w:t>imbothat</w:t>
+      </w:r>
+      <w:proofErr w:type="spellEnd"/>
+      <w:r>
+        <w:rPr>
+          <w:rFonts w:ascii="Courier New" w:eastAsiaTheme="minorHAnsi" w:hAnsi="Courier New" w:cs="Courier New"/>
+          <w:color w:val="000000"/>
+          <w:sz w:val="20"/>
+          <w:szCs w:val="20"/>
+          <w:lang w:eastAsia="en-US" w:bidi="ar-SA"/>
+        </w:rPr>
+        <w:t>(</w:t>
+      </w:r>
+      <w:proofErr w:type="spellStart"/>
+      <w:proofErr w:type="gramStart"/>
+      <w:r>
+        <w:rPr>
+          <w:rFonts w:ascii="Courier New" w:eastAsiaTheme="minorHAnsi" w:hAnsi="Courier New" w:cs="Courier New"/>
+          <w:color w:val="000000"/>
+          <w:sz w:val="20"/>
+          <w:szCs w:val="20"/>
+          <w:lang w:eastAsia="en-US" w:bidi="ar-SA"/>
+        </w:rPr>
+        <w:t>mapaBinario,SE</w:t>
+      </w:r>
+      <w:proofErr w:type="spellEnd"/>
+      <w:proofErr w:type="gramEnd"/>
+      <w:r>
+        <w:rPr>
+          <w:rFonts w:ascii="Courier New" w:eastAsiaTheme="minorHAnsi" w:hAnsi="Courier New" w:cs="Courier New"/>
+          <w:color w:val="000000"/>
+          <w:sz w:val="20"/>
+          <w:szCs w:val="20"/>
+          <w:lang w:eastAsia="en-US" w:bidi="ar-SA"/>
+        </w:rPr>
+        <w:t>);</w:t>
+      </w:r>
+    </w:p>
+    <w:p>
+      <w:pPr>
+        <w:widowControl/>
+        <w:adjustRightInd w:val="0"/>
+        <w:rPr>
+          <w:rFonts w:ascii="Courier New" w:eastAsiaTheme="minorHAnsi" w:hAnsi="Courier New" w:cs="Courier New"/>
+          <w:sz w:val="24"/>
+          <w:szCs w:val="24"/>
+          <w:lang w:eastAsia="en-US" w:bidi="ar-SA"/>
+        </w:rPr>
+      </w:pPr>
+      <w:r>
+        <w:rPr>
+          <w:rFonts w:ascii="Courier New" w:eastAsiaTheme="minorHAnsi" w:hAnsi="Courier New" w:cs="Courier New"/>
+          <w:color w:val="3C763D"/>
+          <w:sz w:val="20"/>
+          <w:szCs w:val="20"/>
+          <w:lang w:eastAsia="en-US" w:bidi="ar-SA"/>
+        </w:rPr>
+        <w:tab/>
+      </w:r>
+      <w:r>
+        <w:rPr>
+          <w:rFonts w:ascii="Courier New" w:eastAsiaTheme="minorHAnsi" w:hAnsi="Courier New" w:cs="Courier New"/>
+          <w:color w:val="3C763D"/>
+          <w:sz w:val="20"/>
+          <w:szCs w:val="20"/>
+          <w:lang w:eastAsia="en-US" w:bidi="ar-SA"/>
+        </w:rPr>
+        <w:tab/>
+      </w:r>
+      <w:r>
+        <w:rPr>
+          <w:rFonts w:ascii="Courier New" w:eastAsiaTheme="minorHAnsi" w:hAnsi="Courier New" w:cs="Courier New"/>
+          <w:color w:val="3C763D"/>
+          <w:sz w:val="20"/>
+          <w:szCs w:val="20"/>
+          <w:lang w:eastAsia="en-US" w:bidi="ar-SA"/>
+        </w:rPr>
+        <w:t>%Rellenamos los agujeros del mapa binario</w:t>
+      </w:r>
+    </w:p>
+    <w:p>
+      <w:pPr>
+        <w:widowControl/>
+        <w:adjustRightInd w:val="0"/>
+        <w:rPr>
+          <w:rFonts w:ascii="Courier New" w:eastAsiaTheme="minorHAnsi" w:hAnsi="Courier New" w:cs="Courier New"/>
+          <w:sz w:val="24"/>
+          <w:szCs w:val="24"/>
+          <w:lang w:eastAsia="en-US" w:bidi="ar-SA"/>
+        </w:rPr>
+      </w:pPr>
+      <w:r>
+        <w:rPr>
+          <w:rFonts w:ascii="Courier New" w:eastAsiaTheme="minorHAnsi" w:hAnsi="Courier New" w:cs="Courier New"/>
+          <w:color w:val="000000"/>
+          <w:sz w:val="20"/>
+          <w:szCs w:val="20"/>
+          <w:lang w:eastAsia="en-US" w:bidi="ar-SA"/>
+        </w:rPr>
+        <w:tab/>
+      </w:r>
+      <w:r>
+        <w:rPr>
+          <w:rFonts w:ascii="Courier New" w:eastAsiaTheme="minorHAnsi" w:hAnsi="Courier New" w:cs="Courier New"/>
+          <w:color w:val="000000"/>
+          <w:sz w:val="20"/>
+          <w:szCs w:val="20"/>
+          <w:lang w:eastAsia="en-US" w:bidi="ar-SA"/>
+        </w:rPr>
+        <w:tab/>
+      </w:r>
+      <w:r>
+        <w:rPr>
+          <w:rFonts w:ascii="Courier New" w:eastAsiaTheme="minorHAnsi" w:hAnsi="Courier New" w:cs="Courier New"/>
+          <w:color w:val="000000"/>
+          <w:sz w:val="20"/>
+          <w:szCs w:val="20"/>
+          <w:lang w:eastAsia="en-US" w:bidi="ar-SA"/>
+        </w:rPr>
+        <w:t xml:space="preserve">&gt;&gt; </w:t>
+      </w:r>
+      <w:proofErr w:type="spellStart"/>
+      <w:r>
+        <w:rPr>
+          <w:rFonts w:ascii="Courier New" w:eastAsiaTheme="minorHAnsi" w:hAnsi="Courier New" w:cs="Courier New"/>
+          <w:color w:val="000000"/>
+          <w:sz w:val="20"/>
+          <w:szCs w:val="20"/>
+          <w:lang w:eastAsia="en-US" w:bidi="ar-SA"/>
+        </w:rPr>
+        <w:t>mapaSinIslas</w:t>
+      </w:r>
+      <w:proofErr w:type="spellEnd"/>
+      <w:r>
+        <w:rPr>
+          <w:rFonts w:ascii="Courier New" w:eastAsiaTheme="minorHAnsi" w:hAnsi="Courier New" w:cs="Courier New"/>
+          <w:color w:val="000000"/>
+          <w:sz w:val="20"/>
+          <w:szCs w:val="20"/>
+          <w:lang w:eastAsia="en-US" w:bidi="ar-SA"/>
+        </w:rPr>
+        <w:t>=</w:t>
+      </w:r>
+      <w:proofErr w:type="spellStart"/>
+      <w:r>
+        <w:rPr>
+          <w:rFonts w:ascii="Courier New" w:eastAsiaTheme="minorHAnsi" w:hAnsi="Courier New" w:cs="Courier New"/>
+          <w:color w:val="000000"/>
+          <w:sz w:val="20"/>
+          <w:szCs w:val="20"/>
+          <w:lang w:eastAsia="en-US" w:bidi="ar-SA"/>
+        </w:rPr>
+        <w:t>imfill</w:t>
+      </w:r>
+      <w:proofErr w:type="spellEnd"/>
+      <w:r>
+        <w:rPr>
+          <w:rFonts w:ascii="Courier New" w:eastAsiaTheme="minorHAnsi" w:hAnsi="Courier New" w:cs="Courier New"/>
+          <w:color w:val="000000"/>
+          <w:sz w:val="20"/>
+          <w:szCs w:val="20"/>
+          <w:lang w:eastAsia="en-US" w:bidi="ar-SA"/>
+        </w:rPr>
+        <w:t>(</w:t>
+      </w:r>
+      <w:proofErr w:type="spellStart"/>
+      <w:r>
+        <w:rPr>
+          <w:rFonts w:ascii="Courier New" w:eastAsiaTheme="minorHAnsi" w:hAnsi="Courier New" w:cs="Courier New"/>
+          <w:color w:val="000000"/>
+          <w:sz w:val="20"/>
+          <w:szCs w:val="20"/>
+          <w:lang w:eastAsia="en-US" w:bidi="ar-SA"/>
+        </w:rPr>
+        <w:t>mapaBinario</w:t>
+      </w:r>
+      <w:proofErr w:type="spellEnd"/>
+      <w:r>
+        <w:rPr>
+          <w:rFonts w:ascii="Courier New" w:eastAsiaTheme="minorHAnsi" w:hAnsi="Courier New" w:cs="Courier New"/>
+          <w:color w:val="000000"/>
+          <w:sz w:val="20"/>
+          <w:szCs w:val="20"/>
+          <w:lang w:eastAsia="en-US" w:bidi="ar-SA"/>
+        </w:rPr>
+        <w:t>,</w:t>
+      </w:r>
+      <w:r>
+        <w:rPr>
+          <w:rFonts w:ascii="Courier New" w:eastAsiaTheme="minorHAnsi" w:hAnsi="Courier New" w:cs="Courier New"/>
+          <w:color w:val="A020F0"/>
+          <w:sz w:val="20"/>
+          <w:szCs w:val="20"/>
+          <w:lang w:eastAsia="en-US" w:bidi="ar-SA"/>
+        </w:rPr>
+        <w:t>'</w:t>
+      </w:r>
+      <w:proofErr w:type="spellStart"/>
+      <w:r>
+        <w:rPr>
+          <w:rFonts w:ascii="Courier New" w:eastAsiaTheme="minorHAnsi" w:hAnsi="Courier New" w:cs="Courier New"/>
+          <w:color w:val="A020F0"/>
+          <w:sz w:val="20"/>
+          <w:szCs w:val="20"/>
+          <w:lang w:eastAsia="en-US" w:bidi="ar-SA"/>
+        </w:rPr>
+        <w:t>holes</w:t>
+      </w:r>
+      <w:proofErr w:type="spellEnd"/>
+      <w:r>
+        <w:rPr>
+          <w:rFonts w:ascii="Courier New" w:eastAsiaTheme="minorHAnsi" w:hAnsi="Courier New" w:cs="Courier New"/>
+          <w:color w:val="A020F0"/>
+          <w:sz w:val="20"/>
+          <w:szCs w:val="20"/>
+          <w:lang w:eastAsia="en-US" w:bidi="ar-SA"/>
+        </w:rPr>
+        <w:t>'</w:t>
+      </w:r>
+      <w:r>
+        <w:rPr>
+          <w:rFonts w:ascii="Courier New" w:eastAsiaTheme="minorHAnsi" w:hAnsi="Courier New" w:cs="Courier New"/>
+          <w:color w:val="000000"/>
+          <w:sz w:val="20"/>
+          <w:szCs w:val="20"/>
+          <w:lang w:eastAsia="en-US" w:bidi="ar-SA"/>
+        </w:rPr>
+        <w:t>);</w:t>
+      </w:r>
+    </w:p>
+    <w:p>
+      <w:pPr>
+        <w:widowControl/>
+        <w:adjustRightInd w:val="0"/>
+        <w:rPr>
+          <w:rFonts w:ascii="Courier New" w:eastAsiaTheme="minorHAnsi" w:hAnsi="Courier New" w:cs="Courier New"/>
+          <w:sz w:val="24"/>
+          <w:szCs w:val="24"/>
+          <w:lang w:eastAsia="en-US" w:bidi="ar-SA"/>
+        </w:rPr>
+      </w:pPr>
+      <w:r>
+        <w:rPr>
+          <w:rFonts w:ascii="Courier New" w:eastAsiaTheme="minorHAnsi" w:hAnsi="Courier New" w:cs="Courier New"/>
+          <w:color w:val="000000"/>
+          <w:sz w:val="20"/>
+          <w:szCs w:val="20"/>
+          <w:lang w:eastAsia="en-US" w:bidi="ar-SA"/>
+        </w:rPr>
+        <w:tab/>
+      </w:r>
+      <w:r>
+        <w:rPr>
+          <w:rFonts w:ascii="Courier New" w:eastAsiaTheme="minorHAnsi" w:hAnsi="Courier New" w:cs="Courier New"/>
+          <w:color w:val="000000"/>
+          <w:sz w:val="20"/>
+          <w:szCs w:val="20"/>
+          <w:lang w:eastAsia="en-US" w:bidi="ar-SA"/>
+        </w:rPr>
+        <w:tab/>
+      </w:r>
+      <w:r>
+        <w:rPr>
+          <w:rFonts w:ascii="Courier New" w:eastAsiaTheme="minorHAnsi" w:hAnsi="Courier New" w:cs="Courier New"/>
+          <w:color w:val="000000"/>
+          <w:sz w:val="20"/>
+          <w:szCs w:val="20"/>
+          <w:lang w:eastAsia="en-US" w:bidi="ar-SA"/>
+        </w:rPr>
+        <w:t xml:space="preserve">&gt;&gt; </w:t>
+      </w:r>
+      <w:r>
+        <w:rPr>
+          <w:rFonts w:ascii="Courier New" w:eastAsiaTheme="minorHAnsi" w:hAnsi="Courier New" w:cs="Courier New"/>
+          <w:color w:val="000000"/>
+          <w:sz w:val="20"/>
+          <w:szCs w:val="20"/>
+          <w:lang w:eastAsia="en-US" w:bidi="ar-SA"/>
+        </w:rPr>
+        <w:t>BH2=</w:t>
+      </w:r>
+      <w:proofErr w:type="spellStart"/>
+      <w:r>
+        <w:rPr>
+          <w:rFonts w:ascii="Courier New" w:eastAsiaTheme="minorHAnsi" w:hAnsi="Courier New" w:cs="Courier New"/>
+          <w:color w:val="000000"/>
+          <w:sz w:val="20"/>
+          <w:szCs w:val="20"/>
+          <w:lang w:eastAsia="en-US" w:bidi="ar-SA"/>
+        </w:rPr>
+        <w:t>imbothat</w:t>
+      </w:r>
+      <w:proofErr w:type="spellEnd"/>
+      <w:r>
+        <w:rPr>
+          <w:rFonts w:ascii="Courier New" w:eastAsiaTheme="minorHAnsi" w:hAnsi="Courier New" w:cs="Courier New"/>
+          <w:color w:val="000000"/>
+          <w:sz w:val="20"/>
+          <w:szCs w:val="20"/>
+          <w:lang w:eastAsia="en-US" w:bidi="ar-SA"/>
+        </w:rPr>
+        <w:t>(</w:t>
+      </w:r>
+      <w:proofErr w:type="spellStart"/>
+      <w:proofErr w:type="gramStart"/>
+      <w:r>
+        <w:rPr>
+          <w:rFonts w:ascii="Courier New" w:eastAsiaTheme="minorHAnsi" w:hAnsi="Courier New" w:cs="Courier New"/>
+          <w:color w:val="000000"/>
+          <w:sz w:val="20"/>
+          <w:szCs w:val="20"/>
+          <w:lang w:eastAsia="en-US" w:bidi="ar-SA"/>
+        </w:rPr>
+        <w:t>mapaSinIslas,SE</w:t>
+      </w:r>
+      <w:proofErr w:type="spellEnd"/>
+      <w:proofErr w:type="gramEnd"/>
+      <w:r>
+        <w:rPr>
+          <w:rFonts w:ascii="Courier New" w:eastAsiaTheme="minorHAnsi" w:hAnsi="Courier New" w:cs="Courier New"/>
+          <w:color w:val="000000"/>
+          <w:sz w:val="20"/>
+          <w:szCs w:val="20"/>
+          <w:lang w:eastAsia="en-US" w:bidi="ar-SA"/>
+        </w:rPr>
+        <w:t>);</w:t>
+      </w:r>
+    </w:p>
+    <w:p>
+      <w:pPr>
+        <w:widowControl/>
+        <w:adjustRightInd w:val="0"/>
+        <w:rPr>
+          <w:rFonts w:ascii="Courier New" w:eastAsiaTheme="minorHAnsi" w:hAnsi="Courier New" w:cs="Courier New"/>
+          <w:sz w:val="24"/>
+          <w:szCs w:val="24"/>
+          <w:lang w:eastAsia="en-US" w:bidi="ar-SA"/>
+        </w:rPr>
+      </w:pPr>
+      <w:r>
+        <w:rPr>
+          <w:rFonts w:ascii="Courier New" w:eastAsiaTheme="minorHAnsi" w:hAnsi="Courier New" w:cs="Courier New"/>
+          <w:color w:val="3C763D"/>
+          <w:sz w:val="20"/>
+          <w:szCs w:val="20"/>
+          <w:lang w:eastAsia="en-US" w:bidi="ar-SA"/>
+        </w:rPr>
+        <w:tab/>
+      </w:r>
+      <w:r>
+        <w:rPr>
+          <w:rFonts w:ascii="Courier New" w:eastAsiaTheme="minorHAnsi" w:hAnsi="Courier New" w:cs="Courier New"/>
+          <w:color w:val="3C763D"/>
+          <w:sz w:val="20"/>
+          <w:szCs w:val="20"/>
+          <w:lang w:eastAsia="en-US" w:bidi="ar-SA"/>
+        </w:rPr>
+        <w:tab/>
+      </w:r>
+      <w:r>
+        <w:rPr>
+          <w:rFonts w:ascii="Courier New" w:eastAsiaTheme="minorHAnsi" w:hAnsi="Courier New" w:cs="Courier New"/>
+          <w:color w:val="3C763D"/>
+          <w:sz w:val="20"/>
+          <w:szCs w:val="20"/>
+          <w:lang w:eastAsia="en-US" w:bidi="ar-SA"/>
+        </w:rPr>
+        <w:t>%La diferencia será el resultado</w:t>
+      </w:r>
+    </w:p>
+    <w:p>
+      <w:pPr>
+        <w:widowControl/>
+        <w:adjustRightInd w:val="0"/>
+        <w:rPr>
+          <w:rFonts w:ascii="Courier New" w:eastAsiaTheme="minorHAnsi" w:hAnsi="Courier New" w:cs="Courier New"/>
+          <w:sz w:val="24"/>
+          <w:szCs w:val="24"/>
+          <w:lang w:eastAsia="en-US" w:bidi="ar-SA"/>
+        </w:rPr>
+      </w:pPr>
+      <w:r>
+        <w:rPr>
+          <w:rFonts w:ascii="Courier New" w:eastAsiaTheme="minorHAnsi" w:hAnsi="Courier New" w:cs="Courier New"/>
+          <w:color w:val="000000"/>
+          <w:sz w:val="20"/>
+          <w:szCs w:val="20"/>
+          <w:lang w:eastAsia="en-US" w:bidi="ar-SA"/>
+        </w:rPr>
+        <w:tab/>
+      </w:r>
+      <w:r>
+        <w:rPr>
+          <w:rFonts w:ascii="Courier New" w:eastAsiaTheme="minorHAnsi" w:hAnsi="Courier New" w:cs="Courier New"/>
+          <w:color w:val="000000"/>
+          <w:sz w:val="20"/>
+          <w:szCs w:val="20"/>
+          <w:lang w:eastAsia="en-US" w:bidi="ar-SA"/>
+        </w:rPr>
+        <w:tab/>
+      </w:r>
+      <w:r>
+        <w:rPr>
+          <w:rFonts w:ascii="Courier New" w:eastAsiaTheme="minorHAnsi" w:hAnsi="Courier New" w:cs="Courier New"/>
+          <w:color w:val="000000"/>
+          <w:sz w:val="20"/>
+          <w:szCs w:val="20"/>
+          <w:lang w:eastAsia="en-US" w:bidi="ar-SA"/>
+        </w:rPr>
+        <w:t xml:space="preserve">&gt;&gt; </w:t>
+      </w:r>
+      <w:r>
+        <w:rPr>
+          <w:rFonts w:ascii="Courier New" w:eastAsiaTheme="minorHAnsi" w:hAnsi="Courier New" w:cs="Courier New"/>
+          <w:color w:val="000000"/>
+          <w:sz w:val="20"/>
+          <w:szCs w:val="20"/>
+          <w:lang w:eastAsia="en-US" w:bidi="ar-SA"/>
+        </w:rPr>
+        <w:t>resultado=BH-BH2;</w:t>
+      </w:r>
+    </w:p>
+    <w:p>
+      <w:pPr>
+        <w:widowControl/>
+        <w:adjustRightInd w:val="0"/>
+        <w:rPr>
+          <w:rFonts w:ascii="Courier New" w:eastAsiaTheme="minorHAnsi" w:hAnsi="Courier New" w:cs="Courier New"/>
+          <w:color w:val="000000"/>
+          <w:sz w:val="20"/>
+          <w:szCs w:val="20"/>
+          <w:lang w:eastAsia="en-US" w:bidi="ar-SA"/>
+        </w:rPr>
+      </w:pPr>
+      <w:r>
+        <w:rPr>
+          <w:rFonts w:ascii="Courier New" w:eastAsiaTheme="minorHAnsi" w:hAnsi="Courier New" w:cs="Courier New"/>
+          <w:color w:val="000000"/>
+          <w:sz w:val="20"/>
+          <w:szCs w:val="20"/>
+          <w:lang w:eastAsia="en-US" w:bidi="ar-SA"/>
+        </w:rPr>
+        <w:tab/>
+      </w:r>
+      <w:r>
+        <w:rPr>
+          <w:rFonts w:ascii="Courier New" w:eastAsiaTheme="minorHAnsi" w:hAnsi="Courier New" w:cs="Courier New"/>
+          <w:color w:val="000000"/>
+          <w:sz w:val="20"/>
+          <w:szCs w:val="20"/>
+          <w:lang w:eastAsia="en-US" w:bidi="ar-SA"/>
+        </w:rPr>
+        <w:tab/>
+      </w:r>
+      <w:r>
+        <w:rPr>
+          <w:rFonts w:ascii="Courier New" w:eastAsiaTheme="minorHAnsi" w:hAnsi="Courier New" w:cs="Courier New"/>
+          <w:color w:val="000000"/>
+          <w:sz w:val="20"/>
+          <w:szCs w:val="20"/>
+          <w:lang w:eastAsia="en-US" w:bidi="ar-SA"/>
+        </w:rPr>
+        <w:t xml:space="preserve">&gt;&gt; </w:t>
+      </w:r>
+      <w:r>
+        <w:rPr>
+          <w:rFonts w:ascii="Courier New" w:eastAsiaTheme="minorHAnsi" w:hAnsi="Courier New" w:cs="Courier New"/>
+          <w:color w:val="000000"/>
+          <w:sz w:val="20"/>
+          <w:szCs w:val="20"/>
+          <w:lang w:eastAsia="en-US" w:bidi="ar-SA"/>
+        </w:rPr>
+        <w:t xml:space="preserve">figure, </w:t>
+      </w:r>
+      <w:proofErr w:type="spellStart"/>
+      <w:r>
+        <w:rPr>
+          <w:rFonts w:ascii="Courier New" w:eastAsiaTheme="minorHAnsi" w:hAnsi="Courier New" w:cs="Courier New"/>
+          <w:color w:val="000000"/>
+          <w:sz w:val="20"/>
+          <w:szCs w:val="20"/>
+          <w:lang w:eastAsia="en-US" w:bidi="ar-SA"/>
+        </w:rPr>
+        <w:t>imshow</w:t>
+      </w:r>
+      <w:proofErr w:type="spellEnd"/>
+      <w:r>
+        <w:rPr>
+          <w:rFonts w:ascii="Courier New" w:eastAsiaTheme="minorHAnsi" w:hAnsi="Courier New" w:cs="Courier New"/>
+          <w:color w:val="000000"/>
+          <w:sz w:val="20"/>
+          <w:szCs w:val="20"/>
+          <w:lang w:eastAsia="en-US" w:bidi="ar-SA"/>
+        </w:rPr>
+        <w:t>(resultado);</w:t>
+      </w:r>
+    </w:p>
+    <w:p>
+      <w:pPr>
+        <w:widowControl/>
+        <w:adjustRightInd w:val="0"/>
+        <w:rPr>
+          <w:rFonts w:ascii="Courier New" w:eastAsiaTheme="minorHAnsi" w:hAnsi="Courier New" w:cs="Courier New"/>
+          <w:color w:val="000000"/>
+          <w:sz w:val="20"/>
+          <w:szCs w:val="20"/>
+          <w:lang w:eastAsia="en-US" w:bidi="ar-SA"/>
+        </w:rPr>
+      </w:pPr>
+    </w:p>
+    <w:p>
+      <w:pPr>
+        <w:widowControl/>
+        <w:adjustRightInd w:val="0"/>
+        <w:rPr>
+          <w:rFonts w:ascii="Courier New" w:eastAsiaTheme="minorHAnsi" w:hAnsi="Courier New" w:cs="Courier New"/>
+          <w:sz w:val="24"/>
+          <w:szCs w:val="24"/>
+          <w:lang w:eastAsia="en-US" w:bidi="ar-SA"/>
+        </w:rPr>
+      </w:pPr>
+      <w:bookmarkStart w:id="2" w:name="_GoBack"/>
+      <w:r>
+        <w:rPr>
+          <w:rFonts w:ascii="Courier New" w:eastAsiaTheme="minorHAnsi" w:hAnsi="Courier New" w:cs="Courier New"/>
+          <w:noProof/>
+          <w:sz w:val="24"/>
+          <w:szCs w:val="24"/>
+          <w:lang w:eastAsia="en-US" w:bidi="ar-SA"/>
+        </w:rPr>
+        <w:drawing>
+          <wp:inline distT="0" distB="0" distL="0" distR="0">
+            <wp:extent cx="6734175" cy="4629150"/>
+            <wp:effectExtent l="0" t="0" r="0" b="0"/>
+            <wp:docPr id="13" name="Imagen 13"/>
+            <wp:cNvGraphicFramePr>
+              <a:graphicFrameLocks xmlns:a="http://schemas.openxmlformats.org/drawingml/2006/main" noChangeAspect="1"/>
+            </wp:cNvGraphicFramePr>
+            <a:graphic xmlns:a="http://schemas.openxmlformats.org/drawingml/2006/main">
+              <a:graphicData uri="http://schemas.openxmlformats.org/drawingml/2006/picture">
+                <pic:pic xmlns:pic="http://schemas.openxmlformats.org/drawingml/2006/picture">
+                  <pic:nvPicPr>
+                    <pic:cNvPr id="0" name="Picture 5"/>
+                    <pic:cNvPicPr>
+                      <a:picLocks noChangeAspect="1" noChangeArrowheads="1"/>
+                    </pic:cNvPicPr>
+                  </pic:nvPicPr>
+                  <pic:blipFill>
+                    <a:blip r:embed="rId20">
+                      <a:extLst>
+                        <a:ext uri="{28A0092B-C50C-407E-A947-70E740481C1C}">
+                          <a14:useLocalDpi xmlns:a14="http://schemas.microsoft.com/office/drawing/2010/main" val="0"/>
+                        </a:ext>
+                      </a:extLst>
+                    </a:blip>
+                    <a:srcRect/>
+                    <a:stretch>
+                      <a:fillRect/>
+                    </a:stretch>
+                  </pic:blipFill>
+                  <pic:spPr bwMode="auto">
+                    <a:xfrm>
+                      <a:off x="0" y="0"/>
+                      <a:ext cx="6734175" cy="4629150"/>
+                    </a:xfrm>
+                    <a:prstGeom prst="rect">
+                      <a:avLst/>
+                    </a:prstGeom>
+                    <a:noFill/>
+                    <a:ln>
+                      <a:noFill/>
+                    </a:ln>
+                  </pic:spPr>
+                </pic:pic>
+              </a:graphicData>
+            </a:graphic>
+          </wp:inline>
+        </w:drawing>
+      </w:r>
+      <w:bookmarkEnd w:id="2"/>
+    </w:p>
+    <w:p>
+      <w:pPr>
+        <w:pStyle w:val="Textoindependiente"/>
+      </w:pPr>
+    </w:p>
+    <w:p>
+      <w:pPr>
+        <w:pStyle w:val="Textoindependiente"/>
         <w:spacing w:before="4"/>
         <w:rPr>
           <w:sz w:val="27"/>
@@ -10427,18 +11532,36 @@
               <o:lock v:ext="edit" aspectratio="t"/>
             </v:shapetype>
             <v:shape id="_x0000_s1029" type="#_x0000_t75" style="position:absolute;left:1889;top:390;width:2781;height:2719">
-              <v:imagedata r:id="rId20" o:title=""/>
+              <v:imagedata r:id="rId21" o:title=""/>
             </v:shape>
             <v:shape id="_x0000_s1028" type="#_x0000_t75" style="position:absolute;left:4721;top:370;width:2801;height:2739">
-              <v:imagedata r:id="rId21" o:title=""/>
+              <v:imagedata r:id="rId22" o:title=""/>
             </v:shape>
             <v:shape id="_x0000_s1027" type="#_x0000_t75" style="position:absolute;left:7570;top:366;width:2805;height:2743">
-              <v:imagedata r:id="rId22" o:title=""/>
+              <v:imagedata r:id="rId23" o:title=""/>
             </v:shape>
             <w10:wrap type="topAndBottom" anchorx="page"/>
           </v:group>
         </w:pict>
       </w:r>
+    </w:p>
+    <w:p>
+      <w:pPr>
+        <w:pStyle w:val="Textoindependiente"/>
+        <w:spacing w:before="10"/>
+        <w:rPr>
+          <w:sz w:val="26"/>
+        </w:rPr>
+      </w:pPr>
+    </w:p>
+    <w:p>
+      <w:pPr>
+        <w:pStyle w:val="Textoindependiente"/>
+        <w:spacing w:before="10"/>
+        <w:rPr>
+          <w:sz w:val="26"/>
+        </w:rPr>
+      </w:pPr>
     </w:p>
     <w:sectPr>
       <w:pgSz w:w="11910" w:h="16840"/>
